--- a/简介/greenDAO介绍.docx
+++ b/简介/greenDAO介绍.docx
@@ -5261,11 +5261,6 @@
       </w:r>
     </w:p>
     <w:p>
-      <w:pPr>
-        <w:rPr>
-          <w:rFonts w:hint="eastAsia"/>
-        </w:rPr>
-      </w:pPr>
       <w:r>
         <w:rPr>
           <w:rFonts w:hint="eastAsia"/>
@@ -6171,7 +6166,73 @@
         <w:rPr>
           <w:rFonts w:hint="eastAsia"/>
         </w:rPr>
-        <w:t>生成代码时，都会重新生成对应的类，如果要想保留我们自己的代码，可以在要保留的代码前后分别加上</w:t>
+        <w:t>生成代码时，都会重新生成对应的类，如果要想保留我们自己的代码，可以</w:t>
+      </w:r>
+      <w:r>
+        <w:rPr>
+          <w:rFonts w:hint="eastAsia"/>
+        </w:rPr>
+        <w:t>根据要保留的代码时</w:t>
+      </w:r>
+      <w:r>
+        <w:rPr>
+          <w:rFonts w:hint="eastAsia"/>
+        </w:rPr>
+        <w:t>import</w:t>
+      </w:r>
+      <w:r>
+        <w:rPr>
+          <w:rFonts w:hint="eastAsia"/>
+        </w:rPr>
+        <w:t>、</w:t>
+      </w:r>
+      <w:r>
+        <w:rPr>
+          <w:rFonts w:hint="eastAsia"/>
+        </w:rPr>
+        <w:t>field</w:t>
+      </w:r>
+      <w:r>
+        <w:rPr>
+          <w:rFonts w:hint="eastAsia"/>
+        </w:rPr>
+        <w:t>还是</w:t>
+      </w:r>
+      <w:r>
+        <w:rPr>
+          <w:rFonts w:hint="eastAsia"/>
+        </w:rPr>
+        <w:t>method</w:t>
+      </w:r>
+      <w:r>
+        <w:rPr>
+          <w:rFonts w:hint="eastAsia"/>
+        </w:rPr>
+        <w:t>，</w:t>
+      </w:r>
+      <w:r>
+        <w:rPr>
+          <w:rFonts w:hint="eastAsia"/>
+        </w:rPr>
+        <w:t>在要保留的代码前后分别加上</w:t>
+      </w:r>
+      <w:r>
+        <w:rPr>
+          <w:rFonts w:hint="eastAsia"/>
+        </w:rPr>
+        <w:t>对应的</w:t>
+      </w:r>
+      <w:r>
+        <w:rPr>
+          <w:rFonts w:hint="eastAsia"/>
+        </w:rPr>
+        <w:t>keep</w:t>
+      </w:r>
+      <w:r>
+        <w:rPr>
+          <w:rFonts w:hint="eastAsia"/>
+        </w:rPr>
+        <w:t>注释</w:t>
       </w:r>
     </w:p>
     <w:p>
@@ -6179,7 +6240,7 @@
         <w:ind w:leftChars="48" w:left="101"/>
         <w:rPr>
           <w:rStyle w:val="co1"/>
-          <w:rFonts w:ascii="Lucida Console" w:hAnsi="Lucida Console"/>
+          <w:rFonts w:ascii="Lucida Console" w:hAnsi="Lucida Console" w:hint="eastAsia"/>
           <w:i/>
           <w:iCs/>
           <w:color w:val="406040"/>
@@ -6222,6 +6283,203 @@
           <w:bdr w:val="none" w:sz="0" w:space="0" w:color="auto" w:frame="1"/>
         </w:rPr>
         <w:t>// KEEP INCLUDES END</w:t>
+      </w:r>
+      <w:r>
+        <w:rPr>
+          <w:rFonts w:ascii="Lucida Console" w:hAnsi="Lucida Console"/>
+          <w:color w:val="000000"/>
+          <w:sz w:val="20"/>
+          <w:szCs w:val="20"/>
+        </w:rPr>
+        <w:br/>
+      </w:r>
+      <w:r>
+        <w:rPr>
+          <w:rFonts w:ascii="Lucida Console" w:hAnsi="Lucida Console"/>
+          <w:color w:val="000000"/>
+          <w:sz w:val="20"/>
+          <w:szCs w:val="20"/>
+          <w:shd w:val="clear" w:color="auto" w:fill="F1F1F1"/>
+        </w:rPr>
+        <w:t>...</w:t>
+      </w:r>
+      <w:r>
+        <w:rPr>
+          <w:rFonts w:ascii="Lucida Console" w:hAnsi="Lucida Console"/>
+          <w:color w:val="000000"/>
+          <w:sz w:val="20"/>
+          <w:szCs w:val="20"/>
+        </w:rPr>
+        <w:br/>
+      </w:r>
+      <w:r>
+        <w:rPr>
+          <w:rStyle w:val="co1"/>
+          <w:rFonts w:ascii="Lucida Console" w:hAnsi="Lucida Console"/>
+          <w:i/>
+          <w:iCs/>
+          <w:color w:val="406040"/>
+          <w:sz w:val="20"/>
+          <w:szCs w:val="20"/>
+          <w:bdr w:val="none" w:sz="0" w:space="0" w:color="auto" w:frame="1"/>
+        </w:rPr>
+        <w:t>// KEEP FIELDS - put your custom fields here</w:t>
+      </w:r>
+      <w:r>
+        <w:rPr>
+          <w:rFonts w:ascii="Lucida Console" w:hAnsi="Lucida Console"/>
+          <w:color w:val="000000"/>
+          <w:sz w:val="20"/>
+          <w:szCs w:val="20"/>
+        </w:rPr>
+        <w:br/>
+      </w:r>
+      <w:r>
+        <w:rPr>
+          <w:rStyle w:val="co1"/>
+          <w:rFonts w:ascii="Lucida Console" w:hAnsi="Lucida Console"/>
+          <w:i/>
+          <w:iCs/>
+          <w:color w:val="406040"/>
+          <w:sz w:val="20"/>
+          <w:szCs w:val="20"/>
+          <w:bdr w:val="none" w:sz="0" w:space="0" w:color="auto" w:frame="1"/>
+        </w:rPr>
+        <w:t>// KEEP FIELDS END</w:t>
+      </w:r>
+      <w:r>
+        <w:rPr>
+          <w:rFonts w:ascii="Lucida Console" w:hAnsi="Lucida Console"/>
+          <w:color w:val="000000"/>
+          <w:sz w:val="20"/>
+          <w:szCs w:val="20"/>
+        </w:rPr>
+        <w:br/>
+      </w:r>
+      <w:r>
+        <w:rPr>
+          <w:rFonts w:ascii="Lucida Console" w:hAnsi="Lucida Console"/>
+          <w:color w:val="000000"/>
+          <w:sz w:val="20"/>
+          <w:szCs w:val="20"/>
+          <w:shd w:val="clear" w:color="auto" w:fill="F1F1F1"/>
+        </w:rPr>
+        <w:t>...</w:t>
+      </w:r>
+      <w:r>
+        <w:rPr>
+          <w:rFonts w:ascii="Lucida Console" w:hAnsi="Lucida Console"/>
+          <w:color w:val="000000"/>
+          <w:sz w:val="20"/>
+          <w:szCs w:val="20"/>
+        </w:rPr>
+        <w:br/>
+      </w:r>
+      <w:r>
+        <w:rPr>
+          <w:rStyle w:val="co1"/>
+          <w:rFonts w:ascii="Lucida Console" w:hAnsi="Lucida Console"/>
+          <w:i/>
+          <w:iCs/>
+          <w:color w:val="406040"/>
+          <w:sz w:val="20"/>
+          <w:szCs w:val="20"/>
+          <w:bdr w:val="none" w:sz="0" w:space="0" w:color="auto" w:frame="1"/>
+        </w:rPr>
+        <w:t>// KEEP METHODS - put your custom methods here</w:t>
+      </w:r>
+      <w:r>
+        <w:rPr>
+          <w:rFonts w:ascii="Lucida Console" w:hAnsi="Lucida Console"/>
+          <w:color w:val="000000"/>
+          <w:sz w:val="20"/>
+          <w:szCs w:val="20"/>
+        </w:rPr>
+        <w:br/>
+      </w:r>
+      <w:r>
+        <w:rPr>
+          <w:rStyle w:val="co1"/>
+          <w:rFonts w:ascii="Lucida Console" w:hAnsi="Lucida Console"/>
+          <w:i/>
+          <w:iCs/>
+          <w:color w:val="406040"/>
+          <w:sz w:val="20"/>
+          <w:szCs w:val="20"/>
+          <w:bdr w:val="none" w:sz="0" w:space="0" w:color="auto" w:frame="1"/>
+        </w:rPr>
+        <w:t>// KEEP METHODS END</w:t>
+      </w:r>
+    </w:p>
+    <w:p>
+      <w:pPr>
+        <w:ind w:leftChars="48" w:left="101"/>
+      </w:pPr>
+      <w:r>
+        <w:rPr>
+          <w:rFonts w:hint="eastAsia"/>
+        </w:rPr>
+        <w:t>然后</w:t>
+      </w:r>
+      <w:r>
+        <w:rPr>
+          <w:rFonts w:hint="eastAsia"/>
+        </w:rPr>
+        <w:t>调用</w:t>
+      </w:r>
+      <w:r>
+        <w:rPr>
+          <w:rFonts w:hint="eastAsia"/>
+        </w:rPr>
+        <w:t xml:space="preserve"> </w:t>
+      </w:r>
+      <w:r>
+        <w:t>schema.enableKeepSectionsByDefault();</w:t>
+      </w:r>
+      <w:r>
+        <w:rPr>
+          <w:rFonts w:hint="eastAsia"/>
+        </w:rPr>
+        <w:t xml:space="preserve"> </w:t>
+      </w:r>
+      <w:r>
+        <w:rPr>
+          <w:rFonts w:hint="eastAsia"/>
+        </w:rPr>
+        <w:t>统一开启保留代码功能，如果仅需开启少数表的保留代码功能，可以使用对应</w:t>
+      </w:r>
+      <w:r>
+        <w:rPr>
+          <w:rFonts w:hint="eastAsia"/>
+        </w:rPr>
+        <w:t xml:space="preserve"> entity</w:t>
+      </w:r>
+      <w:r>
+        <w:rPr>
+          <w:rFonts w:hint="eastAsia"/>
+        </w:rPr>
+        <w:t>的</w:t>
+      </w:r>
+      <w:r>
+        <w:rPr>
+          <w:rFonts w:hint="eastAsia"/>
+        </w:rPr>
+        <w:t>setK</w:t>
+      </w:r>
+      <w:r>
+        <w:t>eepSections</w:t>
+      </w:r>
+      <w:r>
+        <w:rPr>
+          <w:rFonts w:hint="eastAsia"/>
+        </w:rPr>
+        <w:t xml:space="preserve"> </w:t>
+      </w:r>
+      <w:r>
+        <w:rPr>
+          <w:rFonts w:hint="eastAsia"/>
+        </w:rPr>
+        <w:t>方法开启。</w:t>
       </w:r>
     </w:p>
     <w:p>
@@ -6336,6 +6594,7 @@
           </w:tcPr>
           <w:p>
             <w:r>
+              <w:lastRenderedPageBreak/>
               <w:t> long</w:t>
             </w:r>
           </w:p>
@@ -6582,7 +6841,6 @@
           </w:tcPr>
           <w:p>
             <w:r>
-              <w:lastRenderedPageBreak/>
               <w:t> boolean</w:t>
             </w:r>
           </w:p>
@@ -7523,6 +7781,9 @@
             </w:r>
             <w:r>
               <w:br/>
+            </w:r>
+            <w:r>
+              <w:lastRenderedPageBreak/>
               <w:t>          Loads and entity for the given PK.</w:t>
             </w:r>
           </w:p>
@@ -7546,6 +7807,7 @@
           </w:tcPr>
           <w:p>
             <w:r>
+              <w:lastRenderedPageBreak/>
               <w:t> java.util.List&lt;</w:t>
             </w:r>
             <w:hyperlink r:id="rId45" w:tooltip="type parameter in AbstractDao" w:history="1">
@@ -7744,7 +8006,6 @@
           </w:tcPr>
           <w:p>
             <w:r>
-              <w:lastRenderedPageBreak/>
               <w:t> </w:t>
             </w:r>
             <w:hyperlink r:id="rId51" w:tooltip="class in de.greenrobot.dao" w:history="1">
@@ -9256,6 +9517,7 @@
                 <w:b/>
                 <w:bCs/>
               </w:rPr>
+              <w:lastRenderedPageBreak/>
               <w:t>list()</w:t>
             </w:r>
           </w:p>
@@ -9536,7 +9798,6 @@
         <w:rPr>
           <w:rFonts w:hint="eastAsia"/>
         </w:rPr>
-        <w:lastRenderedPageBreak/>
         <w:t>数据缓存</w:t>
       </w:r>
     </w:p>
@@ -10975,6 +11236,7 @@
           <w:sz w:val="20"/>
           <w:szCs w:val="20"/>
         </w:rPr>
+        <w:lastRenderedPageBreak/>
         <w:br/>
       </w:r>
       <w:r>
@@ -11634,14 +11896,7 @@
         <w:rPr>
           <w:rFonts w:hint="eastAsia"/>
         </w:rPr>
-        <w:t>，同时</w:t>
-      </w:r>
-      <w:r>
-        <w:rPr>
-          <w:rFonts w:hint="eastAsia"/>
-        </w:rPr>
-        <w:lastRenderedPageBreak/>
-        <w:t>可以通过</w:t>
+        <w:t>，同时可以通过</w:t>
       </w:r>
       <w:r>
         <w:rPr>
@@ -11985,6 +12240,11 @@
       </w:r>
     </w:p>
     <w:p>
+      <w:pPr>
+        <w:rPr>
+          <w:rFonts w:hint="eastAsia"/>
+        </w:rPr>
+      </w:pPr>
       <w:r>
         <w:rPr>
           <w:rFonts w:hint="eastAsia"/>
@@ -12145,10 +12405,18 @@
     </w:p>
     <w:p>
       <w:pPr>
+        <w:pStyle w:val="4"/>
         <w:rPr>
           <w:rFonts w:hint="eastAsia"/>
         </w:rPr>
       </w:pPr>
+      <w:r>
+        <w:rPr>
+          <w:rFonts w:hint="eastAsia"/>
+        </w:rPr>
+        <w:lastRenderedPageBreak/>
+        <w:t>参考网址</w:t>
+      </w:r>
     </w:p>
     <w:p>
       <w:pPr>
@@ -12160,12 +12428,25 @@
         <w:rPr>
           <w:rFonts w:hint="eastAsia"/>
         </w:rPr>
-        <w:t>待解决问题：</w:t>
-      </w:r>
+        <w:t xml:space="preserve">greenDAO </w:t>
+      </w:r>
+      <w:r>
+        <w:rPr>
+          <w:rFonts w:hint="eastAsia"/>
+        </w:rPr>
+        <w:t>主页：</w:t>
+      </w:r>
+      <w:hyperlink r:id="rId63" w:history="1">
+        <w:r>
+          <w:rPr>
+            <w:rStyle w:val="a5"/>
+          </w:rPr>
+          <w:t>http://greendao-orm.com/</w:t>
+        </w:r>
+      </w:hyperlink>
     </w:p>
     <w:p>
       <w:pPr>
-        <w:ind w:leftChars="48" w:left="101"/>
         <w:rPr>
           <w:rFonts w:hint="eastAsia"/>
         </w:rPr>
@@ -12174,24 +12455,31 @@
         <w:rPr>
           <w:rFonts w:hint="eastAsia"/>
         </w:rPr>
-        <w:t>1</w:t>
-      </w:r>
-      <w:r>
-        <w:rPr>
-          <w:rFonts w:hint="eastAsia"/>
-        </w:rPr>
-        <w:t>,Model</w:t>
-      </w:r>
-      <w:r>
-        <w:rPr>
-          <w:rFonts w:hint="eastAsia"/>
-        </w:rPr>
-        <w:t>里面有自定义字段时，生成代码时能否保留；</w:t>
+        <w:t>greenDAO doc</w:t>
+      </w:r>
+      <w:r>
+        <w:rPr>
+          <w:rFonts w:hint="eastAsia"/>
+        </w:rPr>
+        <w:t>地址：</w:t>
+      </w:r>
+      <w:hyperlink r:id="rId64" w:history="1">
+        <w:r>
+          <w:rPr>
+            <w:rStyle w:val="a5"/>
+          </w:rPr>
+          <w:t>http://greendao-orm.com/javadoc/greendao/</w:t>
+        </w:r>
+      </w:hyperlink>
+      <w:r>
+        <w:rPr>
+          <w:rFonts w:hint="eastAsia"/>
+        </w:rPr>
+        <w:t xml:space="preserve"> </w:t>
       </w:r>
     </w:p>
     <w:p>
       <w:pPr>
-        <w:ind w:leftChars="48" w:left="101"/>
         <w:rPr>
           <w:rFonts w:hint="eastAsia"/>
         </w:rPr>
@@ -12200,46 +12488,63 @@
         <w:rPr>
           <w:rFonts w:hint="eastAsia"/>
         </w:rPr>
-        <w:t>2,</w:t>
-      </w:r>
-      <w:r>
-        <w:rPr>
-          <w:rFonts w:hint="eastAsia"/>
-        </w:rPr>
-        <w:t>自定义升级策略；</w:t>
+        <w:tab/>
+      </w:r>
+      <w:r>
+        <w:rPr>
+          <w:rFonts w:hint="eastAsia"/>
+        </w:rPr>
+        <w:tab/>
+      </w:r>
+      <w:r>
+        <w:rPr>
+          <w:rFonts w:hint="eastAsia"/>
+        </w:rPr>
+        <w:tab/>
+      </w:r>
+      <w:r>
+        <w:rPr>
+          <w:rFonts w:hint="eastAsia"/>
+        </w:rPr>
+        <w:tab/>
+        <w:t xml:space="preserve">  </w:t>
+      </w:r>
+      <w:hyperlink r:id="rId65" w:history="1">
+        <w:r>
+          <w:rPr>
+            <w:rStyle w:val="a5"/>
+          </w:rPr>
+          <w:t>http://greendao-orm.com/javadoc/greendao-generator/</w:t>
+        </w:r>
+      </w:hyperlink>
+      <w:r>
+        <w:rPr>
+          <w:rFonts w:hint="eastAsia"/>
+        </w:rPr>
+        <w:t xml:space="preserve"> </w:t>
       </w:r>
     </w:p>
     <w:p>
-      <w:pPr>
-        <w:ind w:leftChars="48" w:left="101"/>
-        <w:rPr>
-          <w:rFonts w:ascii="Lucida Console" w:hAnsi="Lucida Console"/>
-          <w:i/>
-          <w:iCs/>
-          <w:color w:val="FF0000"/>
-          <w:sz w:val="20"/>
-          <w:szCs w:val="20"/>
-          <w:bdr w:val="none" w:sz="0" w:space="0" w:color="auto" w:frame="1"/>
-        </w:rPr>
-      </w:pPr>
-      <w:r>
-        <w:rPr>
-          <w:rFonts w:hint="eastAsia"/>
-        </w:rPr>
-        <w:t>3,</w:t>
-      </w:r>
-      <w:r>
-        <w:rPr>
-          <w:rFonts w:hint="eastAsia"/>
-        </w:rPr>
-        <w:t>Model</w:t>
-      </w:r>
-      <w:r>
-        <w:rPr>
-          <w:rFonts w:hint="eastAsia"/>
-        </w:rPr>
-        <w:t>里面有复杂对象时如何存储。</w:t>
-      </w:r>
+      <w:r>
+        <w:rPr>
+          <w:rFonts w:hint="eastAsia"/>
+        </w:rPr>
+        <w:t>github</w:t>
+      </w:r>
+      <w:r>
+        <w:rPr>
+          <w:rFonts w:hint="eastAsia"/>
+        </w:rPr>
+        <w:t>项目地址：</w:t>
+      </w:r>
+      <w:hyperlink r:id="rId66" w:history="1">
+        <w:r>
+          <w:rPr>
+            <w:rStyle w:val="a5"/>
+          </w:rPr>
+          <w:t>https://github.com/greenrobot/greenDAO</w:t>
+        </w:r>
+      </w:hyperlink>
     </w:p>
     <w:sectPr>
       <w:pgSz w:w="11906" w:h="16838"/>
@@ -12663,7 +12968,6 @@
   <w:style w:type="character" w:default="1" w:styleId="a0">
     <w:name w:val="Default Paragraph Font"/>
     <w:uiPriority w:val="1"/>
-    <w:semiHidden/>
     <w:unhideWhenUsed/>
   </w:style>
   <w:style w:type="table" w:default="1" w:styleId="a1">
